--- a/Lab5M/Lab5M_Loskutov_AD.docx
+++ b/Lab5M/Lab5M_Loskutov_AD.docx
@@ -229,7 +229,21 @@
           <w:i/>
           <w:sz w:val="28"/>
         </w:rPr>
-        <w:t xml:space="preserve">Данные о текущей конфигурации ОС: </w:t>
+        <w:t>Данные о текущей конфигурации ОС</w:t>
+      </w:r>
+      <w:r>
+        <w:rPr>
+          <w:i/>
+          <w:sz w:val="28"/>
+        </w:rPr>
+        <w:t xml:space="preserve"> в незагруженном состоянии</w:t>
+      </w:r>
+      <w:r>
+        <w:rPr>
+          <w:i/>
+          <w:sz w:val="28"/>
+        </w:rPr>
+        <w:t xml:space="preserve">: </w:t>
       </w:r>
     </w:p>
     <w:p>
@@ -241,10 +255,10 @@
           <w:noProof/>
         </w:rPr>
         <w:drawing>
-          <wp:inline distT="0" distB="0" distL="0" distR="0" wp14:anchorId="375FC89B" wp14:editId="291E2FEF">
-            <wp:extent cx="6429375" cy="523875"/>
-            <wp:effectExtent l="0" t="0" r="9525" b="9525"/>
-            <wp:docPr id="4" name="Рисунок 4"/>
+          <wp:inline distT="0" distB="0" distL="0" distR="0" wp14:anchorId="03EDA7BA" wp14:editId="4F484B3C">
+            <wp:extent cx="6105525" cy="857250"/>
+            <wp:effectExtent l="0" t="0" r="9525" b="0"/>
+            <wp:docPr id="11" name="Рисунок 11"/>
             <wp:cNvGraphicFramePr>
               <a:graphicFrameLocks xmlns:a="http://schemas.openxmlformats.org/drawingml/2006/main" noChangeAspect="1"/>
             </wp:cNvGraphicFramePr>
@@ -252,36 +266,23 @@
               <a:graphicData uri="http://schemas.openxmlformats.org/drawingml/2006/picture">
                 <pic:pic xmlns:pic="http://schemas.openxmlformats.org/drawingml/2006/picture">
                   <pic:nvPicPr>
-                    <pic:cNvPr id="0" name="Picture 7"/>
-                    <pic:cNvPicPr>
-                      <a:picLocks noChangeAspect="1" noChangeArrowheads="1"/>
-                    </pic:cNvPicPr>
+                    <pic:cNvPr id="1" name=""/>
+                    <pic:cNvPicPr/>
                   </pic:nvPicPr>
                   <pic:blipFill>
-                    <a:blip r:embed="rId5">
-                      <a:extLst>
-                        <a:ext uri="{28A0092B-C50C-407E-A947-70E740481C1C}">
-                          <a14:useLocalDpi xmlns:a14="http://schemas.microsoft.com/office/drawing/2010/main" val="0"/>
-                        </a:ext>
-                      </a:extLst>
-                    </a:blip>
-                    <a:srcRect/>
+                    <a:blip r:embed="rId5"/>
                     <a:stretch>
                       <a:fillRect/>
                     </a:stretch>
                   </pic:blipFill>
-                  <pic:spPr bwMode="auto">
+                  <pic:spPr>
                     <a:xfrm>
                       <a:off x="0" y="0"/>
-                      <a:ext cx="6429375" cy="523875"/>
+                      <a:ext cx="6105525" cy="857250"/>
                     </a:xfrm>
                     <a:prstGeom prst="rect">
                       <a:avLst/>
                     </a:prstGeom>
-                    <a:noFill/>
-                    <a:ln>
-                      <a:noFill/>
-                    </a:ln>
                   </pic:spPr>
                 </pic:pic>
               </a:graphicData>

--- a/Lab5M/Lab5M_Loskutov_AD.docx
+++ b/Lab5M/Lab5M_Loskutov_AD.docx
@@ -229,21 +229,7 @@
           <w:i/>
           <w:sz w:val="28"/>
         </w:rPr>
-        <w:t>Данные о текущей конфигурации ОС</w:t>
-      </w:r>
-      <w:r>
-        <w:rPr>
-          <w:i/>
-          <w:sz w:val="28"/>
-        </w:rPr>
-        <w:t xml:space="preserve"> в незагруженном состоянии</w:t>
-      </w:r>
-      <w:r>
-        <w:rPr>
-          <w:i/>
-          <w:sz w:val="28"/>
-        </w:rPr>
-        <w:t xml:space="preserve">: </w:t>
+        <w:t xml:space="preserve">Данные о текущей конфигурации ОС: </w:t>
       </w:r>
     </w:p>
     <w:p>
@@ -255,10 +241,10 @@
           <w:noProof/>
         </w:rPr>
         <w:drawing>
-          <wp:inline distT="0" distB="0" distL="0" distR="0" wp14:anchorId="03EDA7BA" wp14:editId="4F484B3C">
-            <wp:extent cx="6105525" cy="857250"/>
-            <wp:effectExtent l="0" t="0" r="9525" b="0"/>
-            <wp:docPr id="11" name="Рисунок 11"/>
+          <wp:inline distT="0" distB="0" distL="0" distR="0" wp14:anchorId="375FC89B" wp14:editId="291E2FEF">
+            <wp:extent cx="6429375" cy="523875"/>
+            <wp:effectExtent l="0" t="0" r="9525" b="9525"/>
+            <wp:docPr id="4" name="Рисунок 4"/>
             <wp:cNvGraphicFramePr>
               <a:graphicFrameLocks xmlns:a="http://schemas.openxmlformats.org/drawingml/2006/main" noChangeAspect="1"/>
             </wp:cNvGraphicFramePr>
@@ -266,23 +252,36 @@
               <a:graphicData uri="http://schemas.openxmlformats.org/drawingml/2006/picture">
                 <pic:pic xmlns:pic="http://schemas.openxmlformats.org/drawingml/2006/picture">
                   <pic:nvPicPr>
-                    <pic:cNvPr id="1" name=""/>
-                    <pic:cNvPicPr/>
+                    <pic:cNvPr id="0" name="Picture 7"/>
+                    <pic:cNvPicPr>
+                      <a:picLocks noChangeAspect="1" noChangeArrowheads="1"/>
+                    </pic:cNvPicPr>
                   </pic:nvPicPr>
                   <pic:blipFill>
-                    <a:blip r:embed="rId5"/>
+                    <a:blip r:embed="rId5">
+                      <a:extLst>
+                        <a:ext uri="{28A0092B-C50C-407E-A947-70E740481C1C}">
+                          <a14:useLocalDpi xmlns:a14="http://schemas.microsoft.com/office/drawing/2010/main" val="0"/>
+                        </a:ext>
+                      </a:extLst>
+                    </a:blip>
+                    <a:srcRect/>
                     <a:stretch>
                       <a:fillRect/>
                     </a:stretch>
                   </pic:blipFill>
-                  <pic:spPr>
+                  <pic:spPr bwMode="auto">
                     <a:xfrm>
                       <a:off x="0" y="0"/>
-                      <a:ext cx="6105525" cy="857250"/>
+                      <a:ext cx="6429375" cy="523875"/>
                     </a:xfrm>
                     <a:prstGeom prst="rect">
                       <a:avLst/>
                     </a:prstGeom>
+                    <a:noFill/>
+                    <a:ln>
+                      <a:noFill/>
+                    </a:ln>
                   </pic:spPr>
                 </pic:pic>
               </a:graphicData>
